--- a/IntranetPortal/IntranetPortal/App_Data/TitleDoc/BILL OF SALE.docx
+++ b/IntranetPortal/IntranetPortal/App_Data/TitleDoc/BILL OF SALE.docx
@@ -16,157 +16,365 @@
         <w:t>BILL OF SALE</w:t>
       </w:r>
     </w:p>
+    <w:p>
+      <w:r>
+        <w:rPr>
+          <w:b/>
+        </w:rPr>
+        <w:t>LEGAL NAME OF ENTITY</w:t>
+      </w:r>
+      <w:r>
+        <w:t>:</w:t>
+      </w:r>
+      <w:r>
+        <w:t xml:space="preserve"> [</w:t>
+      </w:r>
+      <w:r>
+        <w:t>ENTITY</w:t>
+      </w:r>
+      <w:r>
+        <w:t>]</w:t>
+      </w:r>
+      <w:r>
+        <w:tab/>
+      </w:r>
+      <w:r>
+        <w:rPr>
+          <w:b/>
+        </w:rPr>
+        <w:t>D/B/A</w:t>
+      </w:r>
+      <w:r>
+        <w:t xml:space="preserve">: </w:t>
+      </w:r>
+      <w:r>
+        <w:t>[DBA]</w:t>
+      </w:r>
+      <w:r>
+        <w:t xml:space="preserve"> </w:t>
+      </w:r>
+    </w:p>
+    <w:p>
+      <w:r>
+        <w:rPr>
+          <w:b/>
+        </w:rPr>
+        <w:t>TRANSFEROR</w:t>
+      </w:r>
+      <w:r>
+        <w:t>: [</w:t>
+      </w:r>
+      <w:r>
+        <w:t>TRANSFEROR</w:t>
+      </w:r>
+      <w:r>
+        <w:t>]</w:t>
+      </w:r>
+      <w:r>
+        <w:t xml:space="preserve"> </w:t>
+      </w:r>
+    </w:p>
+    <w:p>
+      <w:r>
+        <w:rPr>
+          <w:b/>
+        </w:rPr>
+        <w:t>TRANSFEREE</w:t>
+      </w:r>
+      <w:r>
+        <w:t>:</w:t>
+      </w:r>
+      <w:r>
+        <w:t xml:space="preserve"> [</w:t>
+      </w:r>
+      <w:r>
+        <w:t>TRANSFEREE</w:t>
+      </w:r>
+      <w:r>
+        <w:t>]</w:t>
+      </w:r>
+      <w:r>
+        <w:t xml:space="preserve"> </w:t>
+      </w:r>
+    </w:p>
+    <w:p>
+      <w:r>
+        <w:rPr>
+          <w:b/>
+        </w:rPr>
+        <w:t>DATE</w:t>
+      </w:r>
+      <w:r>
+        <w:t>: [</w:t>
+      </w:r>
+      <w:r>
+        <w:t>DAY</w:t>
+      </w:r>
+      <w:r>
+        <w:t>]</w:t>
+      </w:r>
+      <w:r>
+        <w:t xml:space="preserve"> Day of </w:t>
+      </w:r>
+      <w:r>
+        <w:t>[MONTH], [YEAR]</w:t>
+      </w:r>
+      <w:r>
+        <w:t xml:space="preserve"> </w:t>
+      </w:r>
+    </w:p>
+    <w:p>
+      <w:r>
+        <w:t>KNOW ALL MEN BY THESE PRESENT:</w:t>
+      </w:r>
+      <w:r>
+        <w:t xml:space="preserve"> </w:t>
+      </w:r>
+    </w:p>
+    <w:p>
+      <w:r>
+        <w:t>THAT</w:t>
+      </w:r>
+      <w:r>
+        <w:t xml:space="preserve">, the </w:t>
+      </w:r>
+      <w:r>
+        <w:t>[TRANSFEROR]</w:t>
+      </w:r>
+      <w:r>
+        <w:t xml:space="preserve"> </w:t>
+      </w:r>
+      <w:r>
+        <w:t>(hereinafter referred to as the “Seller”) and</w:t>
+      </w:r>
+      <w:r>
+        <w:t xml:space="preserve"> </w:t>
+      </w:r>
+      <w:r>
+        <w:t xml:space="preserve">[TRANSFEREE] </w:t>
+      </w:r>
+      <w:r>
+        <w:t>(hereinafter referred to as the “Buyer</w:t>
+      </w:r>
+      <w:r>
+        <w:t>s</w:t>
+      </w:r>
+      <w:r>
+        <w:t>”) do hereby agree as follows:</w:t>
+      </w:r>
+    </w:p>
+    <w:p>
+      <w:r>
+        <w:t>Seller does hereby sell, transfer, sets over and assigns unto Buyer</w:t>
+      </w:r>
+      <w:r>
+        <w:t xml:space="preserve"> for a consideration </w:t>
+      </w:r>
+      <w:r>
+        <w:t>of $</w:t>
+      </w:r>
+      <w:r>
+        <w:t>10</w:t>
+      </w:r>
+      <w:r>
+        <w:t>,</w:t>
+      </w:r>
+      <w:r>
+        <w:t xml:space="preserve"> free and clear of all liens and encumbrances, the following: All of the outstanding Membership Interest of </w:t>
+      </w:r>
+      <w:r>
+        <w:t xml:space="preserve">the referenced </w:t>
+      </w:r>
+      <w:r>
+        <w:t>LLC</w:t>
+      </w:r>
+      <w:r>
+        <w:t>.</w:t>
+      </w:r>
+    </w:p>
+    <w:p>
+      <w:r>
+        <w:t xml:space="preserve">Seller does and hereby covenants and agrees to and with the Buyer to warrant and defend the sale of the aforementioned membership interest hereby sold unto the Buyer against any and all persons </w:t>
+      </w:r>
+      <w:r>
+        <w:t>whosoever</w:t>
+      </w:r>
+      <w:r>
+        <w:t xml:space="preserve"> except as otherwise expressly stated herein.</w:t>
+      </w:r>
+    </w:p>
+    <w:p>
+      <w:r>
+        <w:t>All the terms, covenants and conditions herein contained shall be for and shall inure to the benefit of and shall bind the respective parties hereto, and their legal representatives, successors, and assigns, respectively.</w:t>
+      </w:r>
+    </w:p>
+    <w:p>
+      <w:r>
+        <w:t>IN WITNESS WHEREOF, Seller has executed this Bill of Sale as of the</w:t>
+      </w:r>
+      <w:r>
+        <w:t xml:space="preserve"> </w:t>
+      </w:r>
+      <w:r>
+        <w:t>date first set above.</w:t>
+      </w:r>
+    </w:p>
     <w:p/>
     <w:p>
       <w:r>
-        <w:t>KNOW ALL MEN BY THESE PRESENT:</w:t>
-      </w:r>
-    </w:p>
-    <w:p>
-      <w:r>
-        <w:t>THAT</w:t>
-      </w:r>
-      <w:r>
-        <w:t xml:space="preserve"> </w:t>
-      </w:r>
-      <w:r>
-        <w:t>[</w:t>
-      </w:r>
-      <w:r>
-        <w:t>seller</w:t>
-      </w:r>
-      <w:r>
+        <w:rPr>
+          <w:u w:val="single"/>
+        </w:rPr>
+        <w:t>[TRANSFEROR]</w:t>
+      </w:r>
+      <w:r>
+        <w:rPr>
+          <w:u w:val="single"/>
+        </w:rPr>
+        <w:t>__</w:t>
+      </w:r>
+      <w:r>
+        <w:rPr>
+          <w:u w:val="single"/>
+        </w:rPr>
+        <w:t>___________________</w:t>
+      </w:r>
+      <w:r>
+        <w:tab/>
+      </w:r>
+      <w:r>
+        <w:tab/>
+      </w:r>
+      <w:r>
+        <w:rPr>
+          <w:u w:val="single"/>
+        </w:rPr>
+        <w:t>[TRANSFEREE</w:t>
+      </w:r>
+      <w:proofErr w:type="gramStart"/>
+      <w:r>
+        <w:rPr>
+          <w:u w:val="single"/>
+        </w:rPr>
         <w:t>]</w:t>
-      </w:r>
-      <w:r>
-        <w:t>(hereinafter referred to as the “Seller”) and</w:t>
-      </w:r>
-      <w:r>
-        <w:t xml:space="preserve"> </w:t>
-      </w:r>
-      <w:r>
-        <w:t>ISKYO ARONOV</w:t>
-      </w:r>
-      <w:r>
-        <w:t xml:space="preserve"> (hereinafter referred to as the “Buyer</w:t>
-      </w:r>
-      <w:r>
-        <w:t>s</w:t>
-      </w:r>
-      <w:r>
-        <w:t>”) do hereby agree as follows:</w:t>
-      </w:r>
-    </w:p>
-    <w:p>
-      <w:r>
-        <w:t>Seller does hereby sell, transfer, sets over and assigns unto Buyer</w:t>
-      </w:r>
-      <w:r>
-        <w:t xml:space="preserve"> for a consideration </w:t>
-      </w:r>
-      <w:r>
-        <w:t>of $</w:t>
-      </w:r>
-      <w:r>
-        <w:t>10</w:t>
-      </w:r>
-      <w:r>
-        <w:t>,</w:t>
-      </w:r>
-      <w:r>
-        <w:t xml:space="preserve"> free and clear of all liens and encumbrances, the following: All of the outstanding Membership Interest of </w:t>
-      </w:r>
-      <w:r>
-        <w:t>[llc]</w:t>
-      </w:r>
-    </w:p>
-    <w:p>
-      <w:r>
-        <w:t xml:space="preserve">Seller does and hereby covenants and agrees to and with the Buyer to warrant and defend the sale of the aforementioned membership interest hereby sold unto the Buyer against any and all persons </w:t>
-      </w:r>
-      <w:r>
-        <w:t>whosoever</w:t>
-      </w:r>
-      <w:r>
-        <w:t xml:space="preserve"> except as otherwise expressly stated herein.</w:t>
-      </w:r>
-    </w:p>
-    <w:p>
-      <w:r>
-        <w:t>All the terms, covenants and conditions herein contained shall be for and shall inure to the benefit of and shall bind the respective parties hereto, and their legal representatives, successors, and assigns, respectively.</w:t>
-      </w:r>
-    </w:p>
-    <w:p>
-      <w:r>
-        <w:t>IN WITNESS WHEREOF, Seller has executed this Bill of Sale as of the</w:t>
-      </w:r>
-      <w:r>
-        <w:t xml:space="preserve"> </w:t>
-      </w:r>
-      <w:r>
-        <w:t>[day]</w:t>
-      </w:r>
-      <w:r>
-        <w:t xml:space="preserve"> </w:t>
-      </w:r>
-      <w:r>
-        <w:t xml:space="preserve">Day of </w:t>
-      </w:r>
-      <w:r>
-        <w:t>[month]</w:t>
-      </w:r>
-      <w:r>
-        <w:t xml:space="preserve"> </w:t>
-      </w:r>
-      <w:r>
-        <w:t>[year</w:t>
       </w:r>
       <w:bookmarkStart w:id="0" w:name="_GoBack"/>
       <w:bookmarkEnd w:id="0"/>
       <w:r>
-        <w:t>]</w:t>
+        <w:rPr>
+          <w:u w:val="single"/>
+        </w:rPr>
+        <w:t>_</w:t>
+      </w:r>
+      <w:proofErr w:type="gramEnd"/>
+      <w:r>
+        <w:rPr>
+          <w:u w:val="single"/>
+        </w:rPr>
+        <w:t>______________________</w:t>
+      </w:r>
+    </w:p>
+    <w:p>
+      <w:r>
+        <w:t>Transferor</w:t>
+      </w:r>
+      <w:r>
+        <w:tab/>
+      </w:r>
+      <w:r>
+        <w:tab/>
+      </w:r>
+      <w:r>
+        <w:tab/>
+      </w:r>
+      <w:r>
+        <w:tab/>
+      </w:r>
+      <w:r>
+        <w:tab/>
+      </w:r>
+      <w:r>
+        <w:tab/>
+      </w:r>
+      <w:r>
+        <w:t>Transferee</w:t>
+      </w:r>
+      <w:r>
+        <w:t xml:space="preserve"> </w:t>
+      </w:r>
+    </w:p>
+    <w:p>
+      <w:r>
+        <w:t>(Print name)</w:t>
+      </w:r>
+      <w:r>
+        <w:tab/>
+      </w:r>
+      <w:r>
+        <w:tab/>
+      </w:r>
+      <w:r>
+        <w:tab/>
+      </w:r>
+      <w:r>
+        <w:tab/>
+      </w:r>
+      <w:r>
+        <w:tab/>
+      </w:r>
+      <w:r>
+        <w:tab/>
+        <w:t>(Print name)</w:t>
       </w:r>
     </w:p>
     <w:p/>
+    <w:p>
+      <w:r>
+        <w:t>Affirm to me this ____</w:t>
+      </w:r>
+      <w:r>
+        <w:tab/>
+      </w:r>
+      <w:r>
+        <w:tab/>
+      </w:r>
+      <w:r>
+        <w:tab/>
+      </w:r>
+      <w:r>
+        <w:tab/>
+      </w:r>
+      <w:r>
+        <w:tab/>
+        <w:t>Affirm to me this ____</w:t>
+      </w:r>
+    </w:p>
+    <w:p>
+      <w:r>
+        <w:t xml:space="preserve">Day of ___________, </w:t>
+      </w:r>
+      <w:r>
+        <w:t>[YEAR]</w:t>
+      </w:r>
+      <w:r>
+        <w:tab/>
+      </w:r>
+      <w:r>
+        <w:tab/>
+      </w:r>
+      <w:r>
+        <w:tab/>
+      </w:r>
+      <w:r>
+        <w:tab/>
+        <w:t xml:space="preserve">Day of ___________, </w:t>
+      </w:r>
+      <w:r>
+        <w:t>[YEAR]</w:t>
+      </w:r>
+    </w:p>
     <w:p/>
     <w:p>
-      <w:pPr>
-        <w:jc w:val="right"/>
-      </w:pPr>
-      <w:r>
-        <w:t>__________________________________</w:t>
-      </w:r>
-    </w:p>
-    <w:p>
-      <w:pPr>
-        <w:ind w:left="3600" w:firstLine="720"/>
-        <w:jc w:val="center"/>
-      </w:pPr>
-      <w:r>
-        <w:t>[</w:t>
-      </w:r>
-      <w:r>
-        <w:t>seller</w:t>
-      </w:r>
-      <w:r>
-        <w:t>]</w:t>
-      </w:r>
-    </w:p>
-    <w:p>
-      <w:r>
-        <w:t>Affirm to me this ____</w:t>
-      </w:r>
-    </w:p>
-    <w:p>
-      <w:r>
-        <w:t xml:space="preserve">Day of ___________, </w:t>
-      </w:r>
-      <w:r>
-        <w:t>[year]</w:t>
-      </w:r>
-    </w:p>
-    <w:p/>
-    <w:p>
       <w:r>
         <w:softHyphen/>
       </w:r>
@@ -210,13 +418,86 @@
         <w:softHyphen/>
         <w:t>______________________</w:t>
       </w:r>
+      <w:r>
+        <w:tab/>
+      </w:r>
+      <w:r>
+        <w:tab/>
+      </w:r>
+      <w:r>
+        <w:tab/>
+      </w:r>
+      <w:r>
+        <w:tab/>
+        <w:t>______________________</w:t>
+      </w:r>
     </w:p>
     <w:p>
       <w:r>
         <w:t>NOTARY PUBLIC</w:t>
       </w:r>
-    </w:p>
-    <w:p/>
+      <w:r>
+        <w:tab/>
+      </w:r>
+      <w:r>
+        <w:tab/>
+      </w:r>
+      <w:r>
+        <w:tab/>
+      </w:r>
+      <w:r>
+        <w:tab/>
+      </w:r>
+      <w:r>
+        <w:tab/>
+      </w:r>
+      <w:r>
+        <w:tab/>
+        <w:t>NOTARY PUBLIC</w:t>
+      </w:r>
+      <w:r>
+        <w:softHyphen/>
+      </w:r>
+      <w:r>
+        <w:softHyphen/>
+      </w:r>
+      <w:r>
+        <w:softHyphen/>
+      </w:r>
+      <w:r>
+        <w:softHyphen/>
+      </w:r>
+      <w:r>
+        <w:softHyphen/>
+      </w:r>
+      <w:r>
+        <w:softHyphen/>
+      </w:r>
+      <w:r>
+        <w:softHyphen/>
+      </w:r>
+      <w:r>
+        <w:softHyphen/>
+      </w:r>
+      <w:r>
+        <w:softHyphen/>
+      </w:r>
+      <w:r>
+        <w:softHyphen/>
+      </w:r>
+      <w:r>
+        <w:softHyphen/>
+      </w:r>
+      <w:r>
+        <w:softHyphen/>
+      </w:r>
+      <w:r>
+        <w:softHyphen/>
+      </w:r>
+      <w:r>
+        <w:softHyphen/>
+      </w:r>
+    </w:p>
     <w:sectPr>
       <w:pgSz w:w="12240" w:h="15840"/>
       <w:pgMar w:top="1440" w:right="1440" w:bottom="1440" w:left="1440" w:header="720" w:footer="720" w:gutter="0"/>
